--- a/public/assets/files/David-Tunnell-Resume-2021.docx
+++ b/public/assets/files/David-Tunnell-Resume-2021.docx
@@ -103,7 +103,6 @@
                 <w:color w:val="000000"/>
                 <w:sz w:val="28"/>
                 <w:szCs w:val="28"/>
-                <w:lang w:val="en-US"/>
               </w:rPr>
               <w:drawing>
                 <wp:inline distT="0" distB="0" distL="0" distR="0" wp14:anchorId="543D543E" wp14:editId="4FD5BC98">
@@ -273,7 +272,6 @@
                       <w:color w:val="000000"/>
                       <w:sz w:val="18"/>
                       <w:szCs w:val="18"/>
-                      <w:lang w:val="en-US"/>
                     </w:rPr>
                     <w:drawing>
                       <wp:inline distT="114300" distB="114300" distL="114300" distR="114300" wp14:anchorId="55B0E68A" wp14:editId="7E89155E">
@@ -379,7 +377,6 @@
                       <w:noProof/>
                       <w:sz w:val="18"/>
                       <w:szCs w:val="18"/>
-                      <w:lang w:val="en-US"/>
                     </w:rPr>
                     <w:drawing>
                       <wp:inline distT="114300" distB="114300" distL="114300" distR="114300" wp14:anchorId="6C05C429" wp14:editId="34435367">
@@ -585,7 +582,6 @@
                       <w:color w:val="000000"/>
                       <w:sz w:val="18"/>
                       <w:szCs w:val="18"/>
-                      <w:lang w:val="en-US"/>
                     </w:rPr>
                     <w:drawing>
                       <wp:inline distT="114300" distB="114300" distL="114300" distR="114300" wp14:anchorId="08531B93" wp14:editId="77557B44">
@@ -783,7 +779,7 @@
                 <w:szCs w:val="18"/>
               </w:rPr>
               <w:pict w14:anchorId="60F99C12">
-                <v:shape id="_x0000_i1027" type="#_x0000_t75" style="width:11.4pt;height:11.4pt" o:bullet="t">
+                <v:shape id="_x0000_i1027" type="#_x0000_t75" style="width:11.25pt;height:11.25pt" o:bullet="t">
                   <v:imagedata r:id="rId14" o:title="GitHub-Mark-32px"/>
                 </v:shape>
               </w:pict>
@@ -943,7 +939,27 @@
                 <w:sz w:val="18"/>
                 <w:szCs w:val="18"/>
               </w:rPr>
-              <w:t>, jQuery, Responsive Design, Bootstrap, Burma CSS,</w:t>
+              <w:t xml:space="preserve">, jQuery, Responsive Design, Bootstrap, </w:t>
+            </w:r>
+            <w:r>
+              <w:rPr>
+                <w:rFonts w:ascii="Arial" w:eastAsia="Arial" w:hAnsi="Arial" w:cs="Arial"/>
+                <w:b/>
+                <w:color w:val="434343"/>
+                <w:sz w:val="18"/>
+                <w:szCs w:val="18"/>
+              </w:rPr>
+              <w:t>Bulma</w:t>
+            </w:r>
+            <w:r>
+              <w:rPr>
+                <w:rFonts w:ascii="Arial" w:eastAsia="Arial" w:hAnsi="Arial" w:cs="Arial"/>
+                <w:b/>
+                <w:color w:val="434343"/>
+                <w:sz w:val="18"/>
+                <w:szCs w:val="18"/>
+              </w:rPr>
+              <w:t xml:space="preserve"> CSS,</w:t>
             </w:r>
             <w:r>
               <w:rPr>
@@ -1620,17 +1636,7 @@
                 <w:i/>
                 <w:color w:val="434343"/>
               </w:rPr>
-              <w:t xml:space="preserve"> • July 202</w:t>
-            </w:r>
-            <w:bookmarkStart w:id="8" w:name="_GoBack"/>
-            <w:bookmarkEnd w:id="8"/>
-            <w:r>
-              <w:rPr>
-                <w:rFonts w:ascii="Arial" w:eastAsia="Arial" w:hAnsi="Arial" w:cs="Arial"/>
-                <w:i/>
-                <w:color w:val="434343"/>
-              </w:rPr>
-              <w:t>0 – April 2021</w:t>
+              <w:t xml:space="preserve"> • July 2020 – April 2021</w:t>
             </w:r>
           </w:p>
           <w:p>
@@ -1946,6 +1952,8 @@
               </w:rPr>
               <w:t>Software Development Consultant</w:t>
             </w:r>
+            <w:bookmarkStart w:id="8" w:name="_GoBack"/>
+            <w:bookmarkEnd w:id="8"/>
           </w:p>
           <w:p>
             <w:pPr>
@@ -2584,21 +2592,21 @@
         <v:path o:extrusionok="f" gradientshapeok="t" o:connecttype="rect"/>
         <o:lock v:ext="edit" aspectratio="t"/>
       </v:shapetype>
-      <v:shape id="image5.png" o:spid="_x0000_i1029" type="#_x0000_t75" style="width:384pt;height:384pt;visibility:visible;mso-wrap-style:square" o:bullet="t">
+      <v:shape id="image5.png" o:spid="_x0000_i1032" type="#_x0000_t75" style="width:384pt;height:384pt;visibility:visible;mso-wrap-style:square" o:bullet="t">
         <v:imagedata r:id="rId1" o:title=""/>
       </v:shape>
     </w:pict>
   </w:numPicBullet>
   <w:numPicBullet w:numPicBulletId="1">
     <w:pict>
-      <v:shape id="image3.png" o:spid="_x0000_i1030" type="#_x0000_t75" style="width:384pt;height:384pt;visibility:visible;mso-wrap-style:square" o:bullet="t">
+      <v:shape id="image3.png" o:spid="_x0000_i1033" type="#_x0000_t75" style="width:384pt;height:384pt;visibility:visible;mso-wrap-style:square" o:bullet="t">
         <v:imagedata r:id="rId2" o:title=""/>
       </v:shape>
     </w:pict>
   </w:numPicBullet>
   <w:numPicBullet w:numPicBulletId="2">
     <w:pict>
-      <v:shape id="_x0000_i1031" type="#_x0000_t75" style="width:24pt;height:24pt" o:bullet="t">
+      <v:shape id="_x0000_i1034" type="#_x0000_t75" style="width:24pt;height:24pt" o:bullet="t">
         <v:imagedata r:id="rId3" o:title="GitHub-Mark-32px"/>
       </v:shape>
     </w:pict>
@@ -2729,7 +2737,7 @@
       <w:rPr>
         <w:rFonts w:ascii="Assistant ExtraLight" w:eastAsia="Assistant ExtraLight" w:hAnsi="Assistant ExtraLight" w:cs="Assistant ExtraLight"/>
         <w:color w:val="666666"/>
-        <w:lang w:eastAsia="en-US" w:bidi="ar-SA"/>
+        <w:lang w:val="en-US" w:eastAsia="en-US" w:bidi="ar-SA"/>
       </w:rPr>
     </w:rPrDefault>
     <w:pPrDefault>
@@ -3282,7 +3290,7 @@
       <w:rPr>
         <w:rFonts w:ascii="Assistant ExtraLight" w:eastAsia="Assistant ExtraLight" w:hAnsi="Assistant ExtraLight" w:cs="Assistant ExtraLight"/>
         <w:color w:val="666666"/>
-        <w:lang w:eastAsia="en-US" w:bidi="ar-SA"/>
+        <w:lang w:val="en-US" w:eastAsia="en-US" w:bidi="ar-SA"/>
       </w:rPr>
     </w:rPrDefault>
     <w:pPrDefault>
